--- a/Android App Development.docx
+++ b/Android App Development.docx
@@ -1,6 +1,6 @@
 
 <file path=word/document.xml><?xml version="1.0" encoding="utf-8"?>
-<w:document xmlns:wpc="http://schemas.microsoft.com/office/word/2010/wordprocessingCanvas" xmlns:mc="http://schemas.openxmlformats.org/markup-compatibility/2006" xmlns:o="urn:schemas-microsoft-com:office:office" xmlns:r="http://schemas.openxmlformats.org/officeDocument/2006/relationships" xmlns:m="http://schemas.openxmlformats.org/officeDocument/2006/math" xmlns:v="urn:schemas-microsoft-com:vml" xmlns:wp14="http://schemas.microsoft.com/office/word/2010/wordprocessingDrawing" xmlns:wp="http://schemas.openxmlformats.org/drawingml/2006/wordprocessingDrawing" xmlns:w10="urn:schemas-microsoft-com:office:word" xmlns:w="http://schemas.openxmlformats.org/wordprocessingml/2006/main" xmlns:w14="http://schemas.microsoft.com/office/word/2010/wordml" xmlns:w15="http://schemas.microsoft.com/office/word/2012/wordml" xmlns:wpg="http://schemas.microsoft.com/office/word/2010/wordprocessingGroup" xmlns:wpi="http://schemas.microsoft.com/office/word/2010/wordprocessingInk" xmlns:wne="http://schemas.microsoft.com/office/word/2006/wordml" xmlns:wps="http://schemas.microsoft.com/office/word/2010/wordprocessingShape" mc:Ignorable="w14 w15 wp14">
+<w:document xmlns:wpc="http://schemas.microsoft.com/office/word/2010/wordprocessingCanvas" xmlns:cx="http://schemas.microsoft.com/office/drawing/2014/chartex" xmlns:cx1="http://schemas.microsoft.com/office/drawing/2015/9/8/chartex" xmlns:cx2="http://schemas.microsoft.com/office/drawing/2015/10/21/chartex" xmlns:cx3="http://schemas.microsoft.com/office/drawing/2016/5/9/chartex" xmlns:cx4="http://schemas.microsoft.com/office/drawing/2016/5/10/chartex" xmlns:cx5="http://schemas.microsoft.com/office/drawing/2016/5/11/chartex" xmlns:cx6="http://schemas.microsoft.com/office/drawing/2016/5/12/chartex" xmlns:cx7="http://schemas.microsoft.com/office/drawing/2016/5/13/chartex" xmlns:cx8="http://schemas.microsoft.com/office/drawing/2016/5/14/chartex" xmlns:mc="http://schemas.openxmlformats.org/markup-compatibility/2006" xmlns:aink="http://schemas.microsoft.com/office/drawing/2016/ink" xmlns:am3d="http://schemas.microsoft.com/office/drawing/2017/model3d" xmlns:o="urn:schemas-microsoft-com:office:office" xmlns:r="http://schemas.openxmlformats.org/officeDocument/2006/relationships" xmlns:m="http://schemas.openxmlformats.org/officeDocument/2006/math" xmlns:v="urn:schemas-microsoft-com:vml" xmlns:wp14="http://schemas.microsoft.com/office/word/2010/wordprocessingDrawing" xmlns:wp="http://schemas.openxmlformats.org/drawingml/2006/wordprocessingDrawing" xmlns:w10="urn:schemas-microsoft-com:office:word" xmlns:w="http://schemas.openxmlformats.org/wordprocessingml/2006/main" xmlns:w14="http://schemas.microsoft.com/office/word/2010/wordml" xmlns:w15="http://schemas.microsoft.com/office/word/2012/wordml" xmlns:w16cid="http://schemas.microsoft.com/office/word/2016/wordml/cid" xmlns:w16se="http://schemas.microsoft.com/office/word/2015/wordml/symex" xmlns:wpg="http://schemas.microsoft.com/office/word/2010/wordprocessingGroup" xmlns:wpi="http://schemas.microsoft.com/office/word/2010/wordprocessingInk" xmlns:wne="http://schemas.microsoft.com/office/word/2006/wordml" xmlns:wps="http://schemas.microsoft.com/office/word/2010/wordprocessingShape" mc:Ignorable="w14 w15 w16se w16cid wp14">
   <w:body>
     <w:p>
       <w:pPr>
@@ -139,8 +139,6 @@
           <w:sz w:val="28"/>
         </w:rPr>
       </w:pPr>
-      <w:bookmarkStart w:id="0" w:name="_GoBack"/>
-      <w:bookmarkEnd w:id="0"/>
       <w:r>
         <w:rPr>
           <w:rFonts w:ascii="Palatino Linotype" w:hAnsi="Palatino Linotype"/>
@@ -180,6 +178,8 @@
         </w:rPr>
         <w:t>Functionality of the app without error: 35%</w:t>
       </w:r>
+      <w:bookmarkStart w:id="0" w:name="_GoBack"/>
+      <w:bookmarkEnd w:id="0"/>
     </w:p>
     <w:p>
       <w:pPr>
@@ -209,6 +209,13 @@
           <w:sz w:val="28"/>
         </w:rPr>
         <w:t>Server-side: 25%</w:t>
+      </w:r>
+      <w:r>
+        <w:rPr>
+          <w:rFonts w:ascii="Palatino Linotype" w:hAnsi="Palatino Linotype"/>
+          <w:sz w:val="28"/>
+        </w:rPr>
+        <w:tab/>
       </w:r>
     </w:p>
     <w:p>
@@ -253,7 +260,7 @@
 </file>
 
 <file path=word/endnotes.xml><?xml version="1.0" encoding="utf-8"?>
-<w:endnotes xmlns:wpc="http://schemas.microsoft.com/office/word/2010/wordprocessingCanvas" xmlns:mc="http://schemas.openxmlformats.org/markup-compatibility/2006" xmlns:o="urn:schemas-microsoft-com:office:office" xmlns:r="http://schemas.openxmlformats.org/officeDocument/2006/relationships" xmlns:m="http://schemas.openxmlformats.org/officeDocument/2006/math" xmlns:v="urn:schemas-microsoft-com:vml" xmlns:wp14="http://schemas.microsoft.com/office/word/2010/wordprocessingDrawing" xmlns:wp="http://schemas.openxmlformats.org/drawingml/2006/wordprocessingDrawing" xmlns:w10="urn:schemas-microsoft-com:office:word" xmlns:w="http://schemas.openxmlformats.org/wordprocessingml/2006/main" xmlns:w14="http://schemas.microsoft.com/office/word/2010/wordml" xmlns:w15="http://schemas.microsoft.com/office/word/2012/wordml" xmlns:wpg="http://schemas.microsoft.com/office/word/2010/wordprocessingGroup" xmlns:wpi="http://schemas.microsoft.com/office/word/2010/wordprocessingInk" xmlns:wne="http://schemas.microsoft.com/office/word/2006/wordml" xmlns:wps="http://schemas.microsoft.com/office/word/2010/wordprocessingShape" mc:Ignorable="w14 w15 wp14">
+<w:endnotes xmlns:wpc="http://schemas.microsoft.com/office/word/2010/wordprocessingCanvas" xmlns:cx="http://schemas.microsoft.com/office/drawing/2014/chartex" xmlns:cx1="http://schemas.microsoft.com/office/drawing/2015/9/8/chartex" xmlns:cx2="http://schemas.microsoft.com/office/drawing/2015/10/21/chartex" xmlns:cx3="http://schemas.microsoft.com/office/drawing/2016/5/9/chartex" xmlns:cx4="http://schemas.microsoft.com/office/drawing/2016/5/10/chartex" xmlns:cx5="http://schemas.microsoft.com/office/drawing/2016/5/11/chartex" xmlns:cx6="http://schemas.microsoft.com/office/drawing/2016/5/12/chartex" xmlns:cx7="http://schemas.microsoft.com/office/drawing/2016/5/13/chartex" xmlns:cx8="http://schemas.microsoft.com/office/drawing/2016/5/14/chartex" xmlns:mc="http://schemas.openxmlformats.org/markup-compatibility/2006" xmlns:aink="http://schemas.microsoft.com/office/drawing/2016/ink" xmlns:am3d="http://schemas.microsoft.com/office/drawing/2017/model3d" xmlns:o="urn:schemas-microsoft-com:office:office" xmlns:r="http://schemas.openxmlformats.org/officeDocument/2006/relationships" xmlns:m="http://schemas.openxmlformats.org/officeDocument/2006/math" xmlns:v="urn:schemas-microsoft-com:vml" xmlns:wp14="http://schemas.microsoft.com/office/word/2010/wordprocessingDrawing" xmlns:wp="http://schemas.openxmlformats.org/drawingml/2006/wordprocessingDrawing" xmlns:w10="urn:schemas-microsoft-com:office:word" xmlns:w="http://schemas.openxmlformats.org/wordprocessingml/2006/main" xmlns:w14="http://schemas.microsoft.com/office/word/2010/wordml" xmlns:w15="http://schemas.microsoft.com/office/word/2012/wordml" xmlns:w16cid="http://schemas.microsoft.com/office/word/2016/wordml/cid" xmlns:w16se="http://schemas.microsoft.com/office/word/2015/wordml/symex" xmlns:wpg="http://schemas.microsoft.com/office/word/2010/wordprocessingGroup" xmlns:wpi="http://schemas.microsoft.com/office/word/2010/wordprocessingInk" xmlns:wne="http://schemas.microsoft.com/office/word/2006/wordml" xmlns:wps="http://schemas.microsoft.com/office/word/2010/wordprocessingShape" mc:Ignorable="w14 w15 w16se w16cid wp14">
   <w:endnote w:type="separator" w:id="-1">
     <w:p>
       <w:pPr>
@@ -278,7 +285,7 @@
 </file>
 
 <file path=word/footnotes.xml><?xml version="1.0" encoding="utf-8"?>
-<w:footnotes xmlns:wpc="http://schemas.microsoft.com/office/word/2010/wordprocessingCanvas" xmlns:mc="http://schemas.openxmlformats.org/markup-compatibility/2006" xmlns:o="urn:schemas-microsoft-com:office:office" xmlns:r="http://schemas.openxmlformats.org/officeDocument/2006/relationships" xmlns:m="http://schemas.openxmlformats.org/officeDocument/2006/math" xmlns:v="urn:schemas-microsoft-com:vml" xmlns:wp14="http://schemas.microsoft.com/office/word/2010/wordprocessingDrawing" xmlns:wp="http://schemas.openxmlformats.org/drawingml/2006/wordprocessingDrawing" xmlns:w10="urn:schemas-microsoft-com:office:word" xmlns:w="http://schemas.openxmlformats.org/wordprocessingml/2006/main" xmlns:w14="http://schemas.microsoft.com/office/word/2010/wordml" xmlns:w15="http://schemas.microsoft.com/office/word/2012/wordml" xmlns:wpg="http://schemas.microsoft.com/office/word/2010/wordprocessingGroup" xmlns:wpi="http://schemas.microsoft.com/office/word/2010/wordprocessingInk" xmlns:wne="http://schemas.microsoft.com/office/word/2006/wordml" xmlns:wps="http://schemas.microsoft.com/office/word/2010/wordprocessingShape" mc:Ignorable="w14 w15 wp14">
+<w:footnotes xmlns:wpc="http://schemas.microsoft.com/office/word/2010/wordprocessingCanvas" xmlns:cx="http://schemas.microsoft.com/office/drawing/2014/chartex" xmlns:cx1="http://schemas.microsoft.com/office/drawing/2015/9/8/chartex" xmlns:cx2="http://schemas.microsoft.com/office/drawing/2015/10/21/chartex" xmlns:cx3="http://schemas.microsoft.com/office/drawing/2016/5/9/chartex" xmlns:cx4="http://schemas.microsoft.com/office/drawing/2016/5/10/chartex" xmlns:cx5="http://schemas.microsoft.com/office/drawing/2016/5/11/chartex" xmlns:cx6="http://schemas.microsoft.com/office/drawing/2016/5/12/chartex" xmlns:cx7="http://schemas.microsoft.com/office/drawing/2016/5/13/chartex" xmlns:cx8="http://schemas.microsoft.com/office/drawing/2016/5/14/chartex" xmlns:mc="http://schemas.openxmlformats.org/markup-compatibility/2006" xmlns:aink="http://schemas.microsoft.com/office/drawing/2016/ink" xmlns:am3d="http://schemas.microsoft.com/office/drawing/2017/model3d" xmlns:o="urn:schemas-microsoft-com:office:office" xmlns:r="http://schemas.openxmlformats.org/officeDocument/2006/relationships" xmlns:m="http://schemas.openxmlformats.org/officeDocument/2006/math" xmlns:v="urn:schemas-microsoft-com:vml" xmlns:wp14="http://schemas.microsoft.com/office/word/2010/wordprocessingDrawing" xmlns:wp="http://schemas.openxmlformats.org/drawingml/2006/wordprocessingDrawing" xmlns:w10="urn:schemas-microsoft-com:office:word" xmlns:w="http://schemas.openxmlformats.org/wordprocessingml/2006/main" xmlns:w14="http://schemas.microsoft.com/office/word/2010/wordml" xmlns:w15="http://schemas.microsoft.com/office/word/2012/wordml" xmlns:w16cid="http://schemas.microsoft.com/office/word/2016/wordml/cid" xmlns:w16se="http://schemas.microsoft.com/office/word/2015/wordml/symex" xmlns:wpg="http://schemas.microsoft.com/office/word/2010/wordprocessingGroup" xmlns:wpi="http://schemas.microsoft.com/office/word/2010/wordprocessingInk" xmlns:wne="http://schemas.microsoft.com/office/word/2006/wordml" xmlns:wps="http://schemas.microsoft.com/office/word/2010/wordprocessingShape" mc:Ignorable="w14 w15 w16se w16cid wp14">
   <w:footnote w:type="separator" w:id="-1">
     <w:p>
       <w:pPr>
@@ -303,7 +310,7 @@
 </file>
 
 <file path=word/header1.xml><?xml version="1.0" encoding="utf-8"?>
-<w:hdr xmlns:wpc="http://schemas.microsoft.com/office/word/2010/wordprocessingCanvas" xmlns:mc="http://schemas.openxmlformats.org/markup-compatibility/2006" xmlns:o="urn:schemas-microsoft-com:office:office" xmlns:r="http://schemas.openxmlformats.org/officeDocument/2006/relationships" xmlns:m="http://schemas.openxmlformats.org/officeDocument/2006/math" xmlns:v="urn:schemas-microsoft-com:vml" xmlns:wp14="http://schemas.microsoft.com/office/word/2010/wordprocessingDrawing" xmlns:wp="http://schemas.openxmlformats.org/drawingml/2006/wordprocessingDrawing" xmlns:w10="urn:schemas-microsoft-com:office:word" xmlns:w="http://schemas.openxmlformats.org/wordprocessingml/2006/main" xmlns:w14="http://schemas.microsoft.com/office/word/2010/wordml" xmlns:w15="http://schemas.microsoft.com/office/word/2012/wordml" xmlns:wpg="http://schemas.microsoft.com/office/word/2010/wordprocessingGroup" xmlns:wpi="http://schemas.microsoft.com/office/word/2010/wordprocessingInk" xmlns:wne="http://schemas.microsoft.com/office/word/2006/wordml" xmlns:wps="http://schemas.microsoft.com/office/word/2010/wordprocessingShape" mc:Ignorable="w14 w15 wp14">
+<w:hdr xmlns:wpc="http://schemas.microsoft.com/office/word/2010/wordprocessingCanvas" xmlns:cx="http://schemas.microsoft.com/office/drawing/2014/chartex" xmlns:cx1="http://schemas.microsoft.com/office/drawing/2015/9/8/chartex" xmlns:cx2="http://schemas.microsoft.com/office/drawing/2015/10/21/chartex" xmlns:cx3="http://schemas.microsoft.com/office/drawing/2016/5/9/chartex" xmlns:cx4="http://schemas.microsoft.com/office/drawing/2016/5/10/chartex" xmlns:cx5="http://schemas.microsoft.com/office/drawing/2016/5/11/chartex" xmlns:cx6="http://schemas.microsoft.com/office/drawing/2016/5/12/chartex" xmlns:cx7="http://schemas.microsoft.com/office/drawing/2016/5/13/chartex" xmlns:cx8="http://schemas.microsoft.com/office/drawing/2016/5/14/chartex" xmlns:mc="http://schemas.openxmlformats.org/markup-compatibility/2006" xmlns:aink="http://schemas.microsoft.com/office/drawing/2016/ink" xmlns:am3d="http://schemas.microsoft.com/office/drawing/2017/model3d" xmlns:o="urn:schemas-microsoft-com:office:office" xmlns:r="http://schemas.openxmlformats.org/officeDocument/2006/relationships" xmlns:m="http://schemas.openxmlformats.org/officeDocument/2006/math" xmlns:v="urn:schemas-microsoft-com:vml" xmlns:wp14="http://schemas.microsoft.com/office/word/2010/wordprocessingDrawing" xmlns:wp="http://schemas.openxmlformats.org/drawingml/2006/wordprocessingDrawing" xmlns:w10="urn:schemas-microsoft-com:office:word" xmlns:w="http://schemas.openxmlformats.org/wordprocessingml/2006/main" xmlns:w14="http://schemas.microsoft.com/office/word/2010/wordml" xmlns:w15="http://schemas.microsoft.com/office/word/2012/wordml" xmlns:w16cid="http://schemas.microsoft.com/office/word/2016/wordml/cid" xmlns:w16se="http://schemas.microsoft.com/office/word/2015/wordml/symex" xmlns:wpg="http://schemas.microsoft.com/office/word/2010/wordprocessingGroup" xmlns:wpi="http://schemas.microsoft.com/office/word/2010/wordprocessingInk" xmlns:wne="http://schemas.microsoft.com/office/word/2006/wordml" xmlns:wps="http://schemas.microsoft.com/office/word/2010/wordprocessingShape" mc:Ignorable="w14 w15 w16se w16cid wp14">
   <w:p>
     <w:pPr>
       <w:tabs>
@@ -359,7 +366,7 @@
                       <a:effectLst/>
                       <a:extLst>
                         <a:ext uri="{C572A759-6A51-4108-AA02-DFA0A04FC94B}">
-                          <ma14:wrappingTextBoxFlag xmlns="" xmlns:mo="http://schemas.microsoft.com/office/mac/office/2008/main" xmlns:mv="urn:schemas-microsoft-com:mac:vml" xmlns:o="urn:schemas-microsoft-com:office:office" xmlns:v="urn:schemas-microsoft-com:vml" xmlns:w10="urn:schemas-microsoft-com:office:word" xmlns:w="http://schemas.openxmlformats.org/wordprocessingml/2006/main" xmlns:ma14="http://schemas.microsoft.com/office/mac/drawingml/2011/main"/>
+                          <ma14:wrappingTextBoxFlag xmlns:ma14="http://schemas.microsoft.com/office/mac/drawingml/2011/main" xmlns:w="http://schemas.openxmlformats.org/wordprocessingml/2006/main" xmlns:w10="urn:schemas-microsoft-com:office:word" xmlns:v="urn:schemas-microsoft-com:vml" xmlns:o="urn:schemas-microsoft-com:office:office" xmlns:mv="urn:schemas-microsoft-com:mac:vml" xmlns:mo="http://schemas.microsoft.com/office/mac/office/2008/main" xmlns=""/>
                         </a:ext>
                       </a:extLst>
                     </wps:spPr>
@@ -738,7 +745,7 @@
 </file>
 
 <file path=word/numbering.xml><?xml version="1.0" encoding="utf-8"?>
-<w:numbering xmlns:wpc="http://schemas.microsoft.com/office/word/2010/wordprocessingCanvas" xmlns:mc="http://schemas.openxmlformats.org/markup-compatibility/2006" xmlns:o="urn:schemas-microsoft-com:office:office" xmlns:r="http://schemas.openxmlformats.org/officeDocument/2006/relationships" xmlns:m="http://schemas.openxmlformats.org/officeDocument/2006/math" xmlns:v="urn:schemas-microsoft-com:vml" xmlns:wp14="http://schemas.microsoft.com/office/word/2010/wordprocessingDrawing" xmlns:wp="http://schemas.openxmlformats.org/drawingml/2006/wordprocessingDrawing" xmlns:w10="urn:schemas-microsoft-com:office:word" xmlns:w="http://schemas.openxmlformats.org/wordprocessingml/2006/main" xmlns:w14="http://schemas.microsoft.com/office/word/2010/wordml" xmlns:w15="http://schemas.microsoft.com/office/word/2012/wordml" xmlns:wpg="http://schemas.microsoft.com/office/word/2010/wordprocessingGroup" xmlns:wpi="http://schemas.microsoft.com/office/word/2010/wordprocessingInk" xmlns:wne="http://schemas.microsoft.com/office/word/2006/wordml" xmlns:wps="http://schemas.microsoft.com/office/word/2010/wordprocessingShape" mc:Ignorable="w14 w15 wp14">
+<w:numbering xmlns:wpc="http://schemas.microsoft.com/office/word/2010/wordprocessingCanvas" xmlns:cx="http://schemas.microsoft.com/office/drawing/2014/chartex" xmlns:cx1="http://schemas.microsoft.com/office/drawing/2015/9/8/chartex" xmlns:cx2="http://schemas.microsoft.com/office/drawing/2015/10/21/chartex" xmlns:cx3="http://schemas.microsoft.com/office/drawing/2016/5/9/chartex" xmlns:cx4="http://schemas.microsoft.com/office/drawing/2016/5/10/chartex" xmlns:cx5="http://schemas.microsoft.com/office/drawing/2016/5/11/chartex" xmlns:cx6="http://schemas.microsoft.com/office/drawing/2016/5/12/chartex" xmlns:cx7="http://schemas.microsoft.com/office/drawing/2016/5/13/chartex" xmlns:cx8="http://schemas.microsoft.com/office/drawing/2016/5/14/chartex" xmlns:mc="http://schemas.openxmlformats.org/markup-compatibility/2006" xmlns:aink="http://schemas.microsoft.com/office/drawing/2016/ink" xmlns:am3d="http://schemas.microsoft.com/office/drawing/2017/model3d" xmlns:o="urn:schemas-microsoft-com:office:office" xmlns:r="http://schemas.openxmlformats.org/officeDocument/2006/relationships" xmlns:m="http://schemas.openxmlformats.org/officeDocument/2006/math" xmlns:v="urn:schemas-microsoft-com:vml" xmlns:wp14="http://schemas.microsoft.com/office/word/2010/wordprocessingDrawing" xmlns:wp="http://schemas.openxmlformats.org/drawingml/2006/wordprocessingDrawing" xmlns:w10="urn:schemas-microsoft-com:office:word" xmlns:w="http://schemas.openxmlformats.org/wordprocessingml/2006/main" xmlns:w14="http://schemas.microsoft.com/office/word/2010/wordml" xmlns:w15="http://schemas.microsoft.com/office/word/2012/wordml" xmlns:w16cid="http://schemas.microsoft.com/office/word/2016/wordml/cid" xmlns:w16se="http://schemas.microsoft.com/office/word/2015/wordml/symex" xmlns:wpg="http://schemas.microsoft.com/office/word/2010/wordprocessingGroup" xmlns:wpi="http://schemas.microsoft.com/office/word/2010/wordprocessingInk" xmlns:wne="http://schemas.microsoft.com/office/word/2006/wordml" xmlns:wps="http://schemas.microsoft.com/office/word/2010/wordprocessingShape" mc:Ignorable="w14 w15 w16se w16cid wp14">
   <w:abstractNum w:abstractNumId="0" w15:restartNumberingAfterBreak="0">
     <w:nsid w:val="0AA623B4"/>
     <w:multiLevelType w:val="hybridMultilevel"/>
@@ -2560,11 +2567,11 @@
 </file>
 
 <file path=word/styles.xml><?xml version="1.0" encoding="utf-8"?>
-<w:styles xmlns:mc="http://schemas.openxmlformats.org/markup-compatibility/2006" xmlns:r="http://schemas.openxmlformats.org/officeDocument/2006/relationships" xmlns:w="http://schemas.openxmlformats.org/wordprocessingml/2006/main" xmlns:w14="http://schemas.microsoft.com/office/word/2010/wordml" xmlns:w15="http://schemas.microsoft.com/office/word/2012/wordml" mc:Ignorable="w14 w15">
+<w:styles xmlns:mc="http://schemas.openxmlformats.org/markup-compatibility/2006" xmlns:r="http://schemas.openxmlformats.org/officeDocument/2006/relationships" xmlns:w="http://schemas.openxmlformats.org/wordprocessingml/2006/main" xmlns:w14="http://schemas.microsoft.com/office/word/2010/wordml" xmlns:w15="http://schemas.microsoft.com/office/word/2012/wordml" xmlns:w16cid="http://schemas.microsoft.com/office/word/2016/wordml/cid" xmlns:w16se="http://schemas.microsoft.com/office/word/2015/wordml/symex" mc:Ignorable="w14 w15 w16se w16cid">
   <w:docDefaults>
     <w:rPrDefault>
       <w:rPr>
-        <w:rFonts w:asciiTheme="minorHAnsi" w:eastAsiaTheme="minorHAnsi" w:hAnsiTheme="minorHAnsi" w:cstheme="minorBidi"/>
+        <w:rFonts w:asciiTheme="minorHAnsi" w:eastAsiaTheme="minorEastAsia" w:hAnsiTheme="minorHAnsi" w:cstheme="minorBidi"/>
         <w:sz w:val="22"/>
         <w:szCs w:val="22"/>
         <w:lang w:val="en-US" w:eastAsia="en-US" w:bidi="ar-SA"/>
@@ -2576,7 +2583,7 @@
       </w:pPr>
     </w:pPrDefault>
   </w:docDefaults>
-  <w:latentStyles w:defLockedState="0" w:defUIPriority="99" w:defSemiHidden="0" w:defUnhideWhenUsed="0" w:defQFormat="0" w:count="371">
+  <w:latentStyles w:defLockedState="0" w:defUIPriority="99" w:defSemiHidden="0" w:defUnhideWhenUsed="0" w:defQFormat="0" w:count="375">
     <w:lsdException w:name="Normal" w:uiPriority="0" w:qFormat="1"/>
     <w:lsdException w:name="heading 1" w:uiPriority="9" w:qFormat="1"/>
     <w:lsdException w:name="heading 2" w:semiHidden="1" w:uiPriority="9" w:unhideWhenUsed="1" w:qFormat="1"/>
@@ -2682,7 +2689,6 @@
     <w:lsdException w:name="HTML Sample" w:semiHidden="1" w:unhideWhenUsed="1"/>
     <w:lsdException w:name="HTML Typewriter" w:semiHidden="1" w:unhideWhenUsed="1"/>
     <w:lsdException w:name="HTML Variable" w:semiHidden="1" w:unhideWhenUsed="1"/>
-    <w:lsdException w:name="Normal Table" w:semiHidden="1" w:unhideWhenUsed="1"/>
     <w:lsdException w:name="annotation subject" w:semiHidden="1" w:unhideWhenUsed="1"/>
     <w:lsdException w:name="No List" w:semiHidden="1" w:unhideWhenUsed="1"/>
     <w:lsdException w:name="Outline List 1" w:semiHidden="1" w:unhideWhenUsed="1"/>
@@ -2726,10 +2732,8 @@
     <w:lsdException w:name="Table Elegant" w:semiHidden="1" w:unhideWhenUsed="1"/>
     <w:lsdException w:name="Table Professional" w:semiHidden="1" w:unhideWhenUsed="1"/>
     <w:lsdException w:name="Table Subtle 1" w:semiHidden="1" w:unhideWhenUsed="1"/>
-    <w:lsdException w:name="Table Subtle 2" w:semiHidden="1" w:unhideWhenUsed="1"/>
     <w:lsdException w:name="Table Web 1" w:semiHidden="1" w:unhideWhenUsed="1"/>
     <w:lsdException w:name="Table Web 2" w:semiHidden="1" w:unhideWhenUsed="1"/>
-    <w:lsdException w:name="Table Web 3" w:semiHidden="1" w:unhideWhenUsed="1"/>
     <w:lsdException w:name="Balloon Text" w:semiHidden="1" w:unhideWhenUsed="1"/>
     <w:lsdException w:name="Table Grid" w:uiPriority="39"/>
     <w:lsdException w:name="Table Theme" w:semiHidden="1" w:unhideWhenUsed="1"/>
@@ -2948,18 +2952,23 @@
     <w:lsdException w:name="List Table 5 Dark Accent 6" w:uiPriority="50"/>
     <w:lsdException w:name="List Table 6 Colorful Accent 6" w:uiPriority="51"/>
     <w:lsdException w:name="List Table 7 Colorful Accent 6" w:uiPriority="52"/>
+    <w:lsdException w:name="Mention" w:semiHidden="1" w:unhideWhenUsed="1"/>
+    <w:lsdException w:name="Smart Hyperlink" w:semiHidden="1" w:unhideWhenUsed="1"/>
+    <w:lsdException w:name="Hashtag" w:semiHidden="1" w:unhideWhenUsed="1"/>
+    <w:lsdException w:name="Unresolved Mention" w:semiHidden="1" w:unhideWhenUsed="1"/>
   </w:latentStyles>
-  <w:style w:type="paragraph" w:default="1" w:styleId="Normal">
+  <w:style w:type="paragraph" w:default="1" w:styleId="a">
     <w:name w:val="Normal"/>
     <w:qFormat/>
     <w:rsid w:val="00E56BB7"/>
   </w:style>
-  <w:style w:type="character" w:default="1" w:styleId="DefaultParagraphFont">
+  <w:style w:type="character" w:default="1" w:styleId="a0">
     <w:name w:val="Default Paragraph Font"/>
     <w:uiPriority w:val="1"/>
+    <w:semiHidden/>
     <w:unhideWhenUsed/>
   </w:style>
-  <w:style w:type="table" w:default="1" w:styleId="TableNormal">
+  <w:style w:type="table" w:default="1" w:styleId="a1">
     <w:name w:val="Normal Table"/>
     <w:uiPriority w:val="99"/>
     <w:semiHidden/>
@@ -2974,15 +2983,15 @@
       </w:tblCellMar>
     </w:tblPr>
   </w:style>
-  <w:style w:type="numbering" w:default="1" w:styleId="NoList">
+  <w:style w:type="numbering" w:default="1" w:styleId="a2">
     <w:name w:val="No List"/>
     <w:uiPriority w:val="99"/>
     <w:semiHidden/>
     <w:unhideWhenUsed/>
   </w:style>
-  <w:style w:type="paragraph" w:styleId="ListParagraph">
+  <w:style w:type="paragraph" w:styleId="a3">
     <w:name w:val="List Paragraph"/>
-    <w:basedOn w:val="Normal"/>
+    <w:basedOn w:val="a"/>
     <w:uiPriority w:val="34"/>
     <w:qFormat/>
     <w:rsid w:val="00A4150F"/>
@@ -2991,18 +3000,18 @@
       <w:contextualSpacing/>
     </w:pPr>
   </w:style>
-  <w:style w:type="character" w:styleId="Hyperlink">
+  <w:style w:type="character" w:styleId="a4">
     <w:name w:val="Hyperlink"/>
-    <w:basedOn w:val="DefaultParagraphFont"/>
+    <w:basedOn w:val="a0"/>
     <w:rsid w:val="00A4150F"/>
     <w:rPr>
       <w:color w:val="0000FF"/>
       <w:u w:val="single"/>
     </w:rPr>
   </w:style>
-  <w:style w:type="character" w:styleId="FollowedHyperlink">
+  <w:style w:type="character" w:styleId="a5">
     <w:name w:val="FollowedHyperlink"/>
-    <w:basedOn w:val="DefaultParagraphFont"/>
+    <w:basedOn w:val="a0"/>
     <w:uiPriority w:val="99"/>
     <w:semiHidden/>
     <w:unhideWhenUsed/>
@@ -3012,10 +3021,10 @@
       <w:u w:val="single"/>
     </w:rPr>
   </w:style>
-  <w:style w:type="paragraph" w:styleId="Header">
+  <w:style w:type="paragraph" w:styleId="a6">
     <w:name w:val="header"/>
-    <w:basedOn w:val="Normal"/>
-    <w:link w:val="HeaderChar"/>
+    <w:basedOn w:val="a"/>
+    <w:link w:val="a7"/>
     <w:uiPriority w:val="99"/>
     <w:unhideWhenUsed/>
     <w:rsid w:val="006338D4"/>
@@ -3027,17 +3036,17 @@
       <w:spacing w:after="0" w:line="240" w:lineRule="auto"/>
     </w:pPr>
   </w:style>
-  <w:style w:type="character" w:customStyle="1" w:styleId="HeaderChar">
-    <w:name w:val="Header Char"/>
-    <w:basedOn w:val="DefaultParagraphFont"/>
-    <w:link w:val="Header"/>
+  <w:style w:type="character" w:customStyle="1" w:styleId="a7">
+    <w:name w:val="頁首 字元"/>
+    <w:basedOn w:val="a0"/>
+    <w:link w:val="a6"/>
     <w:uiPriority w:val="99"/>
     <w:rsid w:val="006338D4"/>
   </w:style>
-  <w:style w:type="paragraph" w:styleId="Footer">
+  <w:style w:type="paragraph" w:styleId="a8">
     <w:name w:val="footer"/>
-    <w:basedOn w:val="Normal"/>
-    <w:link w:val="FooterChar"/>
+    <w:basedOn w:val="a"/>
+    <w:link w:val="a9"/>
     <w:uiPriority w:val="99"/>
     <w:unhideWhenUsed/>
     <w:rsid w:val="006338D4"/>
@@ -3049,16 +3058,16 @@
       <w:spacing w:after="0" w:line="240" w:lineRule="auto"/>
     </w:pPr>
   </w:style>
-  <w:style w:type="character" w:customStyle="1" w:styleId="FooterChar">
-    <w:name w:val="Footer Char"/>
-    <w:basedOn w:val="DefaultParagraphFont"/>
-    <w:link w:val="Footer"/>
+  <w:style w:type="character" w:customStyle="1" w:styleId="a9">
+    <w:name w:val="頁尾 字元"/>
+    <w:basedOn w:val="a0"/>
+    <w:link w:val="a8"/>
     <w:uiPriority w:val="99"/>
     <w:rsid w:val="006338D4"/>
   </w:style>
-  <w:style w:type="character" w:styleId="HTMLCode">
+  <w:style w:type="character" w:styleId="HTML">
     <w:name w:val="HTML Code"/>
-    <w:basedOn w:val="DefaultParagraphFont"/>
+    <w:basedOn w:val="a0"/>
     <w:uiPriority w:val="99"/>
     <w:semiHidden/>
     <w:unhideWhenUsed/>
@@ -3071,13 +3080,13 @@
   </w:style>
   <w:style w:type="character" w:customStyle="1" w:styleId="object">
     <w:name w:val="object"/>
-    <w:basedOn w:val="DefaultParagraphFont"/>
+    <w:basedOn w:val="a0"/>
     <w:rsid w:val="005E1AC2"/>
   </w:style>
-  <w:style w:type="paragraph" w:styleId="HTMLPreformatted">
+  <w:style w:type="paragraph" w:styleId="HTML0">
     <w:name w:val="HTML Preformatted"/>
-    <w:basedOn w:val="Normal"/>
-    <w:link w:val="HTMLPreformattedChar"/>
+    <w:basedOn w:val="a"/>
+    <w:link w:val="HTML1"/>
     <w:uiPriority w:val="99"/>
     <w:semiHidden/>
     <w:unhideWhenUsed/>
@@ -3109,10 +3118,10 @@
       <w:szCs w:val="20"/>
     </w:rPr>
   </w:style>
-  <w:style w:type="character" w:customStyle="1" w:styleId="HTMLPreformattedChar">
-    <w:name w:val="HTML Preformatted Char"/>
-    <w:basedOn w:val="DefaultParagraphFont"/>
-    <w:link w:val="HTMLPreformatted"/>
+  <w:style w:type="character" w:customStyle="1" w:styleId="HTML1">
+    <w:name w:val="HTML 預設格式 字元"/>
+    <w:basedOn w:val="a0"/>
+    <w:link w:val="HTML0"/>
     <w:uiPriority w:val="99"/>
     <w:semiHidden/>
     <w:rsid w:val="006924DB"/>
